--- a/Weekly food consumption diary/April/03-04-17 to 09-04-17.docx
+++ b/Weekly food consumption diary/April/03-04-17 to 09-04-17.docx
@@ -1049,8 +1049,9 @@
         </w:rPr>
         <w:t>(went out from 21:00pm to 02:00am)</w:t>
       </w:r>
-    </w:p>
-    <w:p/>
+      <w:bookmarkStart w:id="0" w:name="_GoBack"/>
+      <w:bookmarkEnd w:id="0"/>
+    </w:p>
     <w:p>
       <w:pPr>
         <w:rPr>
@@ -1312,35 +1313,35 @@
           <w:sz w:val="24"/>
           <w:u w:val="single"/>
         </w:rPr>
+        <w:t>Evenin</w:t>
+      </w:r>
+      <w:r>
+        <w:rPr>
+          <w:rFonts w:ascii="Times New Roman" w:hAnsi="Times New Roman" w:cs="Times New Roman"/>
+          <w:sz w:val="24"/>
+          <w:u w:val="single"/>
+        </w:rPr>
+        <w:t>g</w:t>
+      </w:r>
+    </w:p>
+    <w:p>
+      <w:pPr>
+        <w:pStyle w:val="ListParagraph"/>
+        <w:numPr>
+          <w:ilvl w:val="0"/>
+          <w:numId w:val="13"/>
+        </w:numPr>
+        <w:rPr>
+          <w:rFonts w:ascii="Times New Roman" w:hAnsi="Times New Roman" w:cs="Times New Roman"/>
+          <w:color w:val="FF0000"/>
+        </w:rPr>
+      </w:pPr>
+      <w:r>
+        <w:rPr>
+          <w:rFonts w:ascii="Times New Roman" w:hAnsi="Times New Roman" w:cs="Times New Roman"/>
+          <w:color w:val="FF0000"/>
+        </w:rPr>
         <w:lastRenderedPageBreak/>
-        <w:t>Evenin</w:t>
-      </w:r>
-      <w:r>
-        <w:rPr>
-          <w:rFonts w:ascii="Times New Roman" w:hAnsi="Times New Roman" w:cs="Times New Roman"/>
-          <w:sz w:val="24"/>
-          <w:u w:val="single"/>
-        </w:rPr>
-        <w:t>g</w:t>
-      </w:r>
-    </w:p>
-    <w:p>
-      <w:pPr>
-        <w:pStyle w:val="ListParagraph"/>
-        <w:numPr>
-          <w:ilvl w:val="0"/>
-          <w:numId w:val="13"/>
-        </w:numPr>
-        <w:rPr>
-          <w:rFonts w:ascii="Times New Roman" w:hAnsi="Times New Roman" w:cs="Times New Roman"/>
-          <w:color w:val="FF0000"/>
-        </w:rPr>
-      </w:pPr>
-      <w:r>
-        <w:rPr>
-          <w:rFonts w:ascii="Times New Roman" w:hAnsi="Times New Roman" w:cs="Times New Roman"/>
-          <w:color w:val="FF0000"/>
-        </w:rPr>
         <w:t>1 bottle of Budweiser</w:t>
       </w:r>
     </w:p>
@@ -1459,7 +1460,6 @@
         <w:t>(Working from 07:00am to 21:00pm)</w:t>
       </w:r>
     </w:p>
-    <w:p/>
     <w:p>
       <w:pPr>
         <w:rPr>
@@ -1757,6 +1757,66 @@
           <w:rFonts w:ascii="Times New Roman" w:hAnsi="Times New Roman" w:cs="Times New Roman"/>
         </w:rPr>
       </w:pPr>
+      <w:r>
+        <w:rPr>
+          <w:rFonts w:ascii="Times New Roman" w:hAnsi="Times New Roman" w:cs="Times New Roman"/>
+        </w:rPr>
+        <w:t xml:space="preserve">Slices of maceral </w:t>
+      </w:r>
+    </w:p>
+    <w:p>
+      <w:pPr>
+        <w:pStyle w:val="ListParagraph"/>
+        <w:numPr>
+          <w:ilvl w:val="0"/>
+          <w:numId w:val="17"/>
+        </w:numPr>
+        <w:rPr>
+          <w:rFonts w:ascii="Times New Roman" w:hAnsi="Times New Roman" w:cs="Times New Roman"/>
+        </w:rPr>
+      </w:pPr>
+      <w:r>
+        <w:rPr>
+          <w:rFonts w:ascii="Times New Roman" w:hAnsi="Times New Roman" w:cs="Times New Roman"/>
+        </w:rPr>
+        <w:t>Avocado</w:t>
+      </w:r>
+    </w:p>
+    <w:p>
+      <w:pPr>
+        <w:pStyle w:val="ListParagraph"/>
+        <w:numPr>
+          <w:ilvl w:val="0"/>
+          <w:numId w:val="17"/>
+        </w:numPr>
+        <w:rPr>
+          <w:rFonts w:ascii="Times New Roman" w:hAnsi="Times New Roman" w:cs="Times New Roman"/>
+        </w:rPr>
+      </w:pPr>
+      <w:r>
+        <w:rPr>
+          <w:rFonts w:ascii="Times New Roman" w:hAnsi="Times New Roman" w:cs="Times New Roman"/>
+        </w:rPr>
+        <w:t>Scrambled eggs</w:t>
+      </w:r>
+    </w:p>
+    <w:p>
+      <w:pPr>
+        <w:pStyle w:val="ListParagraph"/>
+        <w:numPr>
+          <w:ilvl w:val="0"/>
+          <w:numId w:val="17"/>
+        </w:numPr>
+        <w:rPr>
+          <w:rFonts w:ascii="Times New Roman" w:hAnsi="Times New Roman" w:cs="Times New Roman"/>
+        </w:rPr>
+      </w:pPr>
+      <w:r>
+        <w:rPr>
+          <w:rFonts w:ascii="Times New Roman" w:hAnsi="Times New Roman" w:cs="Times New Roman"/>
+        </w:rPr>
+        <w:t>2 slices of wholemeal toast</w:t>
+      </w:r>
     </w:p>
     <w:p>
       <w:pPr>
@@ -1924,8 +1984,6 @@
         </w:rPr>
         <w:t>1 bowl of port dumplings</w:t>
       </w:r>
-      <w:bookmarkStart w:id="0" w:name="_GoBack"/>
-      <w:bookmarkEnd w:id="0"/>
     </w:p>
     <w:sectPr>
       <w:pgSz w:w="11906" w:h="16838"/>
